--- a/expno-18.docx
+++ b/expno-18.docx
@@ -7,21 +7,19 @@
         <w:rPr>
           <w:b/>
           <w:bCs/>
-          <w:lang w:val="en-US"/>
-        </w:rPr>
-      </w:pPr>
-      <w:r>
-        <w:rPr>
-          <w:b/>
-          <w:bCs/>
-          <w:lang w:val="en-US"/>
-        </w:rPr>
-        <w:t>EXPERIMENT-19</w:t>
-      </w:r>
-    </w:p>
-    <w:p>
-      <w:r>
-        <w:t>Install a C compiler in the virtual machine created using virtual box / VM Ware Workstation / Player and execute Simple C Programs.</w:t>
+        </w:rPr>
+      </w:pPr>
+      <w:r>
+        <w:rPr>
+          <w:b/>
+          <w:bCs/>
+        </w:rPr>
+        <w:t>Experiment-17</w:t>
+      </w:r>
+    </w:p>
+    <w:p>
+      <w:r>
+        <w:t xml:space="preserve">To write a procedure to run the virtual machine of different configuration and to check how many virtual machines can be utilized at a particular time. </w:t>
       </w:r>
     </w:p>
     <w:p>
@@ -56,25 +54,21 @@
     </w:p>
     <w:p>
       <w:r>
-        <w:t>Open VMware and select “Create a new virtual Machine”</w:t>
-      </w:r>
-    </w:p>
-    <w:p>
-      <w:pPr>
-        <w:rPr>
-          <w:lang w:val="en-US"/>
-        </w:rPr>
-      </w:pPr>
-      <w:r>
-        <w:rPr>
+        <w:t>Open task manager and track CPU and Memory usage</w:t>
+      </w:r>
+    </w:p>
+    <w:p>
+      <w:r>
+        <w:rPr>
+          <w:b/>
+          <w:bCs/>
           <w:noProof/>
-          <w:lang w:val="en-US"/>
         </w:rPr>
         <w:drawing>
-          <wp:inline distT="0" distB="0" distL="0" distR="0" wp14:anchorId="1F39A82D" wp14:editId="01F58178">
-            <wp:extent cx="5731510" cy="3209290"/>
+          <wp:inline distT="0" distB="0" distL="0" distR="0" wp14:anchorId="5E204005" wp14:editId="1644E92B">
+            <wp:extent cx="5731510" cy="3223895"/>
             <wp:effectExtent l="0" t="0" r="2540" b="0"/>
-            <wp:docPr id="511992928" name="Picture 1"/>
+            <wp:docPr id="1640190250" name="Picture 1"/>
             <wp:cNvGraphicFramePr>
               <a:graphicFrameLocks xmlns:a="http://schemas.openxmlformats.org/drawingml/2006/main" noChangeAspect="1"/>
             </wp:cNvGraphicFramePr>
@@ -82,508 +76,11 @@
               <a:graphicData uri="http://schemas.openxmlformats.org/drawingml/2006/picture">
                 <pic:pic xmlns:pic="http://schemas.openxmlformats.org/drawingml/2006/picture">
                   <pic:nvPicPr>
-                    <pic:cNvPr id="511992928" name=""/>
+                    <pic:cNvPr id="1206731145" name=""/>
                     <pic:cNvPicPr/>
                   </pic:nvPicPr>
                   <pic:blipFill>
                     <a:blip r:embed="rId6"/>
-                    <a:stretch>
-                      <a:fillRect/>
-                    </a:stretch>
-                  </pic:blipFill>
-                  <pic:spPr>
-                    <a:xfrm>
-                      <a:off x="0" y="0"/>
-                      <a:ext cx="5731510" cy="3209290"/>
-                    </a:xfrm>
-                    <a:prstGeom prst="rect">
-                      <a:avLst/>
-                    </a:prstGeom>
-                  </pic:spPr>
-                </pic:pic>
-              </a:graphicData>
-            </a:graphic>
-          </wp:inline>
-        </w:drawing>
-      </w:r>
-    </w:p>
-    <w:p>
-      <w:pPr>
-        <w:rPr>
-          <w:b/>
-          <w:bCs/>
-          <w:lang w:val="en-US"/>
-        </w:rPr>
-      </w:pPr>
-      <w:r>
-        <w:rPr>
-          <w:b/>
-          <w:bCs/>
-          <w:lang w:val="en-US"/>
-        </w:rPr>
-        <w:t>Step-2:</w:t>
-      </w:r>
-    </w:p>
-    <w:p>
-      <w:r>
-        <w:t>Do the basic configuration settings.</w:t>
-      </w:r>
-    </w:p>
-    <w:p>
-      <w:pPr>
-        <w:rPr>
-          <w:lang w:val="en-US"/>
-        </w:rPr>
-      </w:pPr>
-      <w:r>
-        <w:rPr>
-          <w:noProof/>
-          <w:lang w:val="en-US"/>
-        </w:rPr>
-        <w:drawing>
-          <wp:inline distT="0" distB="0" distL="0" distR="0" wp14:anchorId="42749822" wp14:editId="0DFD2B65">
-            <wp:extent cx="5731510" cy="3190240"/>
-            <wp:effectExtent l="0" t="0" r="2540" b="0"/>
-            <wp:docPr id="690616289" name="Picture 1"/>
-            <wp:cNvGraphicFramePr>
-              <a:graphicFrameLocks xmlns:a="http://schemas.openxmlformats.org/drawingml/2006/main" noChangeAspect="1"/>
-            </wp:cNvGraphicFramePr>
-            <a:graphic xmlns:a="http://schemas.openxmlformats.org/drawingml/2006/main">
-              <a:graphicData uri="http://schemas.openxmlformats.org/drawingml/2006/picture">
-                <pic:pic xmlns:pic="http://schemas.openxmlformats.org/drawingml/2006/picture">
-                  <pic:nvPicPr>
-                    <pic:cNvPr id="690616289" name=""/>
-                    <pic:cNvPicPr/>
-                  </pic:nvPicPr>
-                  <pic:blipFill>
-                    <a:blip r:embed="rId7"/>
-                    <a:stretch>
-                      <a:fillRect/>
-                    </a:stretch>
-                  </pic:blipFill>
-                  <pic:spPr>
-                    <a:xfrm>
-                      <a:off x="0" y="0"/>
-                      <a:ext cx="5731510" cy="3190240"/>
-                    </a:xfrm>
-                    <a:prstGeom prst="rect">
-                      <a:avLst/>
-                    </a:prstGeom>
-                  </pic:spPr>
-                </pic:pic>
-              </a:graphicData>
-            </a:graphic>
-          </wp:inline>
-        </w:drawing>
-      </w:r>
-    </w:p>
-    <w:p>
-      <w:pPr>
-        <w:rPr>
-          <w:b/>
-          <w:bCs/>
-          <w:lang w:val="en-US"/>
-        </w:rPr>
-      </w:pPr>
-      <w:r>
-        <w:rPr>
-          <w:b/>
-          <w:bCs/>
-          <w:lang w:val="en-US"/>
-        </w:rPr>
-        <w:lastRenderedPageBreak/>
-        <w:t>Step-3:</w:t>
-      </w:r>
-    </w:p>
-    <w:p>
-      <w:pPr>
-        <w:rPr>
-          <w:lang w:val="en-US"/>
-        </w:rPr>
-      </w:pPr>
-      <w:r>
-        <w:rPr>
-          <w:lang w:val="en-US"/>
-        </w:rPr>
-        <w:t>Select disk image file option and load the OS file.</w:t>
-      </w:r>
-    </w:p>
-    <w:p>
-      <w:pPr>
-        <w:rPr>
-          <w:lang w:val="en-US"/>
-        </w:rPr>
-      </w:pPr>
-      <w:r>
-        <w:rPr>
-          <w:noProof/>
-          <w:lang w:val="en-US"/>
-        </w:rPr>
-        <w:drawing>
-          <wp:inline distT="0" distB="0" distL="0" distR="0" wp14:anchorId="44768068" wp14:editId="1128F0E6">
-            <wp:extent cx="5731510" cy="3206115"/>
-            <wp:effectExtent l="0" t="0" r="2540" b="0"/>
-            <wp:docPr id="1835930929" name="Picture 1"/>
-            <wp:cNvGraphicFramePr>
-              <a:graphicFrameLocks xmlns:a="http://schemas.openxmlformats.org/drawingml/2006/main" noChangeAspect="1"/>
-            </wp:cNvGraphicFramePr>
-            <a:graphic xmlns:a="http://schemas.openxmlformats.org/drawingml/2006/main">
-              <a:graphicData uri="http://schemas.openxmlformats.org/drawingml/2006/picture">
-                <pic:pic xmlns:pic="http://schemas.openxmlformats.org/drawingml/2006/picture">
-                  <pic:nvPicPr>
-                    <pic:cNvPr id="1835930929" name=""/>
-                    <pic:cNvPicPr/>
-                  </pic:nvPicPr>
-                  <pic:blipFill>
-                    <a:blip r:embed="rId8"/>
-                    <a:stretch>
-                      <a:fillRect/>
-                    </a:stretch>
-                  </pic:blipFill>
-                  <pic:spPr>
-                    <a:xfrm>
-                      <a:off x="0" y="0"/>
-                      <a:ext cx="5731510" cy="3206115"/>
-                    </a:xfrm>
-                    <a:prstGeom prst="rect">
-                      <a:avLst/>
-                    </a:prstGeom>
-                  </pic:spPr>
-                </pic:pic>
-              </a:graphicData>
-            </a:graphic>
-          </wp:inline>
-        </w:drawing>
-      </w:r>
-    </w:p>
-    <w:p>
-      <w:pPr>
-        <w:rPr>
-          <w:b/>
-          <w:bCs/>
-          <w:lang w:val="en-US"/>
-        </w:rPr>
-      </w:pPr>
-      <w:r>
-        <w:rPr>
-          <w:b/>
-          <w:bCs/>
-          <w:lang w:val="en-US"/>
-        </w:rPr>
-        <w:t xml:space="preserve">Step-4: </w:t>
-      </w:r>
-    </w:p>
-    <w:p>
-      <w:pPr>
-        <w:rPr>
-          <w:lang w:val="en-US"/>
-        </w:rPr>
-      </w:pPr>
-      <w:r>
-        <w:rPr>
-          <w:lang w:val="en-US"/>
-        </w:rPr>
-        <w:t>Create new user name and password.</w:t>
-      </w:r>
-    </w:p>
-    <w:p>
-      <w:pPr>
-        <w:rPr>
-          <w:lang w:val="en-US"/>
-        </w:rPr>
-      </w:pPr>
-      <w:r>
-        <w:rPr>
-          <w:noProof/>
-          <w:lang w:val="en-US"/>
-        </w:rPr>
-        <w:drawing>
-          <wp:inline distT="0" distB="0" distL="0" distR="0" wp14:anchorId="6AAE563C" wp14:editId="3D2F1BDB">
-            <wp:extent cx="5731510" cy="3206115"/>
-            <wp:effectExtent l="0" t="0" r="2540" b="0"/>
-            <wp:docPr id="400199566" name="Picture 1"/>
-            <wp:cNvGraphicFramePr>
-              <a:graphicFrameLocks xmlns:a="http://schemas.openxmlformats.org/drawingml/2006/main" noChangeAspect="1"/>
-            </wp:cNvGraphicFramePr>
-            <a:graphic xmlns:a="http://schemas.openxmlformats.org/drawingml/2006/main">
-              <a:graphicData uri="http://schemas.openxmlformats.org/drawingml/2006/picture">
-                <pic:pic xmlns:pic="http://schemas.openxmlformats.org/drawingml/2006/picture">
-                  <pic:nvPicPr>
-                    <pic:cNvPr id="400199566" name=""/>
-                    <pic:cNvPicPr/>
-                  </pic:nvPicPr>
-                  <pic:blipFill>
-                    <a:blip r:embed="rId9"/>
-                    <a:stretch>
-                      <a:fillRect/>
-                    </a:stretch>
-                  </pic:blipFill>
-                  <pic:spPr>
-                    <a:xfrm>
-                      <a:off x="0" y="0"/>
-                      <a:ext cx="5731510" cy="3206115"/>
-                    </a:xfrm>
-                    <a:prstGeom prst="rect">
-                      <a:avLst/>
-                    </a:prstGeom>
-                  </pic:spPr>
-                </pic:pic>
-              </a:graphicData>
-            </a:graphic>
-          </wp:inline>
-        </w:drawing>
-      </w:r>
-    </w:p>
-    <w:p>
-      <w:pPr>
-        <w:rPr>
-          <w:b/>
-          <w:bCs/>
-          <w:lang w:val="en-US"/>
-        </w:rPr>
-      </w:pPr>
-      <w:r>
-        <w:rPr>
-          <w:b/>
-          <w:bCs/>
-          <w:lang w:val="en-US"/>
-        </w:rPr>
-        <w:t>Step-5:</w:t>
-      </w:r>
-    </w:p>
-    <w:p>
-      <w:pPr>
-        <w:rPr>
-          <w:lang w:val="en-US"/>
-        </w:rPr>
-      </w:pPr>
-      <w:r>
-        <w:rPr>
-          <w:noProof/>
-          <w:lang w:val="en-US"/>
-        </w:rPr>
-        <w:lastRenderedPageBreak/>
-        <w:drawing>
-          <wp:inline distT="0" distB="0" distL="0" distR="0" wp14:anchorId="534C7527" wp14:editId="373735C8">
-            <wp:extent cx="5731510" cy="3200400"/>
-            <wp:effectExtent l="0" t="0" r="2540" b="0"/>
-            <wp:docPr id="354886544" name="Picture 1"/>
-            <wp:cNvGraphicFramePr>
-              <a:graphicFrameLocks xmlns:a="http://schemas.openxmlformats.org/drawingml/2006/main" noChangeAspect="1"/>
-            </wp:cNvGraphicFramePr>
-            <a:graphic xmlns:a="http://schemas.openxmlformats.org/drawingml/2006/main">
-              <a:graphicData uri="http://schemas.openxmlformats.org/drawingml/2006/picture">
-                <pic:pic xmlns:pic="http://schemas.openxmlformats.org/drawingml/2006/picture">
-                  <pic:nvPicPr>
-                    <pic:cNvPr id="354886544" name=""/>
-                    <pic:cNvPicPr/>
-                  </pic:nvPicPr>
-                  <pic:blipFill>
-                    <a:blip r:embed="rId10"/>
-                    <a:stretch>
-                      <a:fillRect/>
-                    </a:stretch>
-                  </pic:blipFill>
-                  <pic:spPr>
-                    <a:xfrm>
-                      <a:off x="0" y="0"/>
-                      <a:ext cx="5731510" cy="3200400"/>
-                    </a:xfrm>
-                    <a:prstGeom prst="rect">
-                      <a:avLst/>
-                    </a:prstGeom>
-                  </pic:spPr>
-                </pic:pic>
-              </a:graphicData>
-            </a:graphic>
-          </wp:inline>
-        </w:drawing>
-      </w:r>
-      <w:r>
-        <w:rPr>
-          <w:noProof/>
-          <w:lang w:val="en-US"/>
-        </w:rPr>
-        <w:drawing>
-          <wp:inline distT="0" distB="0" distL="0" distR="0" wp14:anchorId="5C17009D" wp14:editId="797F6165">
-            <wp:extent cx="5731510" cy="3202940"/>
-            <wp:effectExtent l="0" t="0" r="2540" b="0"/>
-            <wp:docPr id="1523654747" name="Picture 1"/>
-            <wp:cNvGraphicFramePr>
-              <a:graphicFrameLocks xmlns:a="http://schemas.openxmlformats.org/drawingml/2006/main" noChangeAspect="1"/>
-            </wp:cNvGraphicFramePr>
-            <a:graphic xmlns:a="http://schemas.openxmlformats.org/drawingml/2006/main">
-              <a:graphicData uri="http://schemas.openxmlformats.org/drawingml/2006/picture">
-                <pic:pic xmlns:pic="http://schemas.openxmlformats.org/drawingml/2006/picture">
-                  <pic:nvPicPr>
-                    <pic:cNvPr id="1523654747" name=""/>
-                    <pic:cNvPicPr/>
-                  </pic:nvPicPr>
-                  <pic:blipFill>
-                    <a:blip r:embed="rId11"/>
-                    <a:stretch>
-                      <a:fillRect/>
-                    </a:stretch>
-                  </pic:blipFill>
-                  <pic:spPr>
-                    <a:xfrm>
-                      <a:off x="0" y="0"/>
-                      <a:ext cx="5731510" cy="3202940"/>
-                    </a:xfrm>
-                    <a:prstGeom prst="rect">
-                      <a:avLst/>
-                    </a:prstGeom>
-                  </pic:spPr>
-                </pic:pic>
-              </a:graphicData>
-            </a:graphic>
-          </wp:inline>
-        </w:drawing>
-      </w:r>
-    </w:p>
-    <w:p>
-      <w:pPr>
-        <w:rPr>
-          <w:b/>
-          <w:bCs/>
-          <w:lang w:val="en-US"/>
-        </w:rPr>
-      </w:pPr>
-      <w:r>
-        <w:rPr>
-          <w:b/>
-          <w:bCs/>
-          <w:lang w:val="en-US"/>
-        </w:rPr>
-        <w:t>Step-6:</w:t>
-      </w:r>
-    </w:p>
-    <w:p>
-      <w:pPr>
-        <w:rPr>
-          <w:lang w:val="en-US"/>
-        </w:rPr>
-      </w:pPr>
-      <w:r>
-        <w:rPr>
-          <w:lang w:val="en-US"/>
-        </w:rPr>
-        <w:t>Launch the Virtual Machine.</w:t>
-      </w:r>
-    </w:p>
-    <w:p>
-      <w:pPr>
-        <w:rPr>
-          <w:lang w:val="en-US"/>
-        </w:rPr>
-      </w:pPr>
-    </w:p>
-    <w:p>
-      <w:pPr>
-        <w:rPr>
-          <w:lang w:val="en-US"/>
-        </w:rPr>
-      </w:pPr>
-      <w:r>
-        <w:rPr>
-          <w:noProof/>
-          <w:lang w:val="en-US"/>
-        </w:rPr>
-        <w:lastRenderedPageBreak/>
-        <w:drawing>
-          <wp:inline distT="0" distB="0" distL="0" distR="0" wp14:anchorId="26C86225" wp14:editId="7069E20E">
-            <wp:extent cx="5731510" cy="3215005"/>
-            <wp:effectExtent l="0" t="0" r="2540" b="4445"/>
-            <wp:docPr id="901242991" name="Picture 1"/>
-            <wp:cNvGraphicFramePr>
-              <a:graphicFrameLocks xmlns:a="http://schemas.openxmlformats.org/drawingml/2006/main" noChangeAspect="1"/>
-            </wp:cNvGraphicFramePr>
-            <a:graphic xmlns:a="http://schemas.openxmlformats.org/drawingml/2006/main">
-              <a:graphicData uri="http://schemas.openxmlformats.org/drawingml/2006/picture">
-                <pic:pic xmlns:pic="http://schemas.openxmlformats.org/drawingml/2006/picture">
-                  <pic:nvPicPr>
-                    <pic:cNvPr id="901242991" name=""/>
-                    <pic:cNvPicPr/>
-                  </pic:nvPicPr>
-                  <pic:blipFill>
-                    <a:blip r:embed="rId12"/>
-                    <a:stretch>
-                      <a:fillRect/>
-                    </a:stretch>
-                  </pic:blipFill>
-                  <pic:spPr>
-                    <a:xfrm>
-                      <a:off x="0" y="0"/>
-                      <a:ext cx="5731510" cy="3215005"/>
-                    </a:xfrm>
-                    <a:prstGeom prst="rect">
-                      <a:avLst/>
-                    </a:prstGeom>
-                  </pic:spPr>
-                </pic:pic>
-              </a:graphicData>
-            </a:graphic>
-          </wp:inline>
-        </w:drawing>
-      </w:r>
-    </w:p>
-    <w:p>
-      <w:pPr>
-        <w:rPr>
-          <w:b/>
-          <w:bCs/>
-          <w:lang w:val="en-US"/>
-        </w:rPr>
-      </w:pPr>
-      <w:r>
-        <w:rPr>
-          <w:b/>
-          <w:bCs/>
-          <w:lang w:val="en-US"/>
-        </w:rPr>
-        <w:t>Step-7:</w:t>
-      </w:r>
-    </w:p>
-    <w:p>
-      <w:pPr>
-        <w:rPr>
-          <w:lang w:val="en-US"/>
-        </w:rPr>
-      </w:pPr>
-      <w:r>
-        <w:rPr>
-          <w:lang w:val="en-US"/>
-        </w:rPr>
-        <w:t>Open terminal and type “sudo apt install gcc” and execute the command.</w:t>
-      </w:r>
-    </w:p>
-    <w:p>
-      <w:pPr>
-        <w:rPr>
-          <w:lang w:val="en-US"/>
-        </w:rPr>
-      </w:pPr>
-      <w:r>
-        <w:rPr>
-          <w:noProof/>
-        </w:rPr>
-        <w:drawing>
-          <wp:inline distT="0" distB="0" distL="0" distR="0" wp14:anchorId="1ED8AB46" wp14:editId="4D9CF953">
-            <wp:extent cx="5731510" cy="3223895"/>
-            <wp:effectExtent l="0" t="0" r="2540" b="0"/>
-            <wp:docPr id="261034197" name="Picture 1"/>
-            <wp:cNvGraphicFramePr>
-              <a:graphicFrameLocks xmlns:a="http://schemas.openxmlformats.org/drawingml/2006/main" noChangeAspect="1"/>
-            </wp:cNvGraphicFramePr>
-            <a:graphic xmlns:a="http://schemas.openxmlformats.org/drawingml/2006/main">
-              <a:graphicData uri="http://schemas.openxmlformats.org/drawingml/2006/picture">
-                <pic:pic xmlns:pic="http://schemas.openxmlformats.org/drawingml/2006/picture">
-                  <pic:nvPicPr>
-                    <pic:cNvPr id="261034197" name=""/>
-                    <pic:cNvPicPr/>
-                  </pic:nvPicPr>
-                  <pic:blipFill>
-                    <a:blip r:embed="rId13"/>
                     <a:stretch>
                       <a:fillRect/>
                     </a:stretch>
@@ -607,46 +104,33 @@
     <w:p>
       <w:pPr>
         <w:rPr>
-          <w:lang w:val="en-US"/>
-        </w:rPr>
-      </w:pPr>
-      <w:r>
-        <w:rPr>
-          <w:lang w:val="en-US"/>
-        </w:rPr>
-        <w:t>Step-8:</w:t>
-      </w:r>
-    </w:p>
-    <w:p>
-      <w:pPr>
-        <w:rPr>
-          <w:lang w:val="en-US"/>
-        </w:rPr>
-      </w:pPr>
-      <w:r>
-        <w:rPr>
-          <w:lang w:val="en-US"/>
-        </w:rPr>
-        <w:t>Check the version of gcc type”gcc --version”.</w:t>
-      </w:r>
-    </w:p>
-    <w:p>
-      <w:pPr>
-        <w:rPr>
-          <w:lang w:val="en-US"/>
-        </w:rPr>
-      </w:pPr>
+          <w:b/>
+          <w:bCs/>
+        </w:rPr>
+      </w:pPr>
+      <w:r>
+        <w:rPr>
+          <w:b/>
+          <w:bCs/>
+        </w:rPr>
+        <w:t>Step-2:</w:t>
+      </w:r>
+    </w:p>
+    <w:p>
+      <w:r>
+        <w:t>Open VMware and create some virtual machines.</w:t>
+      </w:r>
+    </w:p>
+    <w:p>
       <w:r>
         <w:rPr>
           <w:noProof/>
-          <w:lang w:val="en-US"/>
-        </w:rPr>
-        <w:lastRenderedPageBreak/>
+        </w:rPr>
         <w:drawing>
-          <wp:inline distT="0" distB="0" distL="0" distR="0" wp14:anchorId="3A71744A" wp14:editId="5DBFB9BD">
-            <wp:extent cx="5731510" cy="3223895"/>
-            <wp:effectExtent l="0" t="0" r="2540" b="0"/>
-            <wp:docPr id="290566643" name="Picture 1"/>
+          <wp:inline distT="0" distB="0" distL="0" distR="0" wp14:anchorId="47705ECD" wp14:editId="0E6CF0FC">
+            <wp:extent cx="5731510" cy="2697480"/>
+            <wp:effectExtent l="0" t="0" r="2540" b="7620"/>
+            <wp:docPr id="1497708978" name="Picture 1"/>
             <wp:cNvGraphicFramePr>
               <a:graphicFrameLocks xmlns:a="http://schemas.openxmlformats.org/drawingml/2006/main" noChangeAspect="1"/>
             </wp:cNvGraphicFramePr>
@@ -654,11 +138,82 @@
               <a:graphicData uri="http://schemas.openxmlformats.org/drawingml/2006/picture">
                 <pic:pic xmlns:pic="http://schemas.openxmlformats.org/drawingml/2006/picture">
                   <pic:nvPicPr>
-                    <pic:cNvPr id="290566643" name=""/>
+                    <pic:cNvPr id="1497708978" name=""/>
                     <pic:cNvPicPr/>
                   </pic:nvPicPr>
                   <pic:blipFill>
-                    <a:blip r:embed="rId14"/>
+                    <a:blip r:embed="rId7"/>
+                    <a:stretch>
+                      <a:fillRect/>
+                    </a:stretch>
+                  </pic:blipFill>
+                  <pic:spPr>
+                    <a:xfrm>
+                      <a:off x="0" y="0"/>
+                      <a:ext cx="5731510" cy="2697480"/>
+                    </a:xfrm>
+                    <a:prstGeom prst="rect">
+                      <a:avLst/>
+                    </a:prstGeom>
+                  </pic:spPr>
+                </pic:pic>
+              </a:graphicData>
+            </a:graphic>
+          </wp:inline>
+        </w:drawing>
+      </w:r>
+    </w:p>
+    <w:p>
+      <w:pPr>
+        <w:rPr>
+          <w:b/>
+          <w:bCs/>
+        </w:rPr>
+      </w:pPr>
+      <w:r>
+        <w:rPr>
+          <w:b/>
+          <w:bCs/>
+        </w:rPr>
+        <w:lastRenderedPageBreak/>
+        <w:t>Step-3:</w:t>
+      </w:r>
+    </w:p>
+    <w:p>
+      <w:r>
+        <w:t xml:space="preserve">Launch one Virtual machine and capture the </w:t>
+      </w:r>
+      <w:proofErr w:type="spellStart"/>
+      <w:r>
+        <w:t>cpu</w:t>
+      </w:r>
+      <w:proofErr w:type="spellEnd"/>
+      <w:r>
+        <w:t xml:space="preserve"> and memory usage.</w:t>
+      </w:r>
+    </w:p>
+    <w:p>
+      <w:r>
+        <w:rPr>
+          <w:noProof/>
+        </w:rPr>
+        <w:drawing>
+          <wp:inline distT="0" distB="0" distL="0" distR="0" wp14:anchorId="35128EA2" wp14:editId="23F69BCB">
+            <wp:extent cx="5731510" cy="3223895"/>
+            <wp:effectExtent l="0" t="0" r="2540" b="0"/>
+            <wp:docPr id="810658329" name="Picture 1"/>
+            <wp:cNvGraphicFramePr>
+              <a:graphicFrameLocks xmlns:a="http://schemas.openxmlformats.org/drawingml/2006/main" noChangeAspect="1"/>
+            </wp:cNvGraphicFramePr>
+            <a:graphic xmlns:a="http://schemas.openxmlformats.org/drawingml/2006/main">
+              <a:graphicData uri="http://schemas.openxmlformats.org/drawingml/2006/picture">
+                <pic:pic xmlns:pic="http://schemas.openxmlformats.org/drawingml/2006/picture">
+                  <pic:nvPicPr>
+                    <pic:cNvPr id="810658329" name=""/>
+                    <pic:cNvPicPr/>
+                  </pic:nvPicPr>
+                  <pic:blipFill>
+                    <a:blip r:embed="rId8"/>
                     <a:stretch>
                       <a:fillRect/>
                     </a:stretch>
@@ -678,62 +233,15 @@
           </wp:inline>
         </w:drawing>
       </w:r>
-    </w:p>
-    <w:p>
-      <w:pPr>
-        <w:rPr>
-          <w:lang w:val="en-US"/>
-        </w:rPr>
-      </w:pPr>
-      <w:r>
-        <w:rPr>
-          <w:lang w:val="en-US"/>
-        </w:rPr>
-        <w:t>Step-9:</w:t>
-      </w:r>
-    </w:p>
-    <w:p>
-      <w:pPr>
-        <w:rPr>
-          <w:lang w:val="en-US"/>
-        </w:rPr>
-      </w:pPr>
-      <w:r>
-        <w:rPr>
-          <w:lang w:val="en-US"/>
-        </w:rPr>
-        <w:t xml:space="preserve">In desktop of ubuntu create one text document and write some simple c program then save it as </w:t>
-      </w:r>
-    </w:p>
-    <w:p>
-      <w:pPr>
-        <w:rPr>
-          <w:lang w:val="en-US"/>
-        </w:rPr>
-      </w:pPr>
-      <w:r>
-        <w:rPr>
-          <w:lang w:val="en-US"/>
-        </w:rPr>
-        <w:t>“Filename.c”</w:t>
-      </w:r>
-    </w:p>
-    <w:p>
-      <w:pPr>
-        <w:rPr>
-          <w:lang w:val="en-US"/>
-        </w:rPr>
-      </w:pPr>
       <w:r>
         <w:rPr>
           <w:noProof/>
-          <w:lang w:val="en-US"/>
         </w:rPr>
         <w:drawing>
-          <wp:inline distT="0" distB="0" distL="0" distR="0" wp14:anchorId="5277A350" wp14:editId="35E713D3">
+          <wp:inline distT="0" distB="0" distL="0" distR="0" wp14:anchorId="7F363814" wp14:editId="5E1249AE">
             <wp:extent cx="5731510" cy="3223895"/>
             <wp:effectExtent l="0" t="0" r="2540" b="0"/>
-            <wp:docPr id="409058612" name="Picture 1"/>
+            <wp:docPr id="1176240462" name="Picture 1"/>
             <wp:cNvGraphicFramePr>
               <a:graphicFrameLocks xmlns:a="http://schemas.openxmlformats.org/drawingml/2006/main" noChangeAspect="1"/>
             </wp:cNvGraphicFramePr>
@@ -741,11 +249,11 @@
               <a:graphicData uri="http://schemas.openxmlformats.org/drawingml/2006/picture">
                 <pic:pic xmlns:pic="http://schemas.openxmlformats.org/drawingml/2006/picture">
                   <pic:nvPicPr>
-                    <pic:cNvPr id="409058612" name=""/>
+                    <pic:cNvPr id="1176240462" name=""/>
                     <pic:cNvPicPr/>
                   </pic:nvPicPr>
                   <pic:blipFill>
-                    <a:blip r:embed="rId15"/>
+                    <a:blip r:embed="rId9"/>
                     <a:stretch>
                       <a:fillRect/>
                     </a:stretch>
@@ -769,46 +277,77 @@
     <w:p>
       <w:pPr>
         <w:rPr>
-          <w:lang w:val="en-US"/>
-        </w:rPr>
-      </w:pPr>
-      <w:r>
-        <w:rPr>
-          <w:lang w:val="en-US"/>
-        </w:rPr>
-        <w:t>Step-10:</w:t>
-      </w:r>
-    </w:p>
-    <w:p>
-      <w:pPr>
-        <w:rPr>
-          <w:lang w:val="en-US"/>
-        </w:rPr>
-      </w:pPr>
-      <w:r>
-        <w:rPr>
-          <w:lang w:val="en-US"/>
-        </w:rPr>
-        <w:t>Change directory to desktop in terminal.</w:t>
-      </w:r>
-    </w:p>
-    <w:p>
-      <w:pPr>
-        <w:rPr>
-          <w:lang w:val="en-US"/>
-        </w:rPr>
-      </w:pPr>
+          <w:b/>
+          <w:bCs/>
+        </w:rPr>
+      </w:pPr>
+    </w:p>
+    <w:p>
+      <w:pPr>
+        <w:rPr>
+          <w:b/>
+          <w:bCs/>
+        </w:rPr>
+      </w:pPr>
+    </w:p>
+    <w:p>
+      <w:pPr>
+        <w:rPr>
+          <w:b/>
+          <w:bCs/>
+        </w:rPr>
+      </w:pPr>
+    </w:p>
+    <w:p>
+      <w:pPr>
+        <w:rPr>
+          <w:b/>
+          <w:bCs/>
+        </w:rPr>
+      </w:pPr>
+    </w:p>
+    <w:p>
+      <w:pPr>
+        <w:rPr>
+          <w:b/>
+          <w:bCs/>
+        </w:rPr>
+      </w:pPr>
+      <w:r>
+        <w:rPr>
+          <w:b/>
+          <w:bCs/>
+        </w:rPr>
+        <w:lastRenderedPageBreak/>
+        <w:t>Step-4:</w:t>
+      </w:r>
+    </w:p>
+    <w:p>
+      <w:r>
+        <w:t xml:space="preserve">Launch another virtual machine and capture the </w:t>
+      </w:r>
+      <w:proofErr w:type="spellStart"/>
+      <w:r>
+        <w:t>cpu</w:t>
+      </w:r>
+      <w:proofErr w:type="spellEnd"/>
+      <w:r>
+        <w:t xml:space="preserve"> and memory usage.</w:t>
+      </w:r>
+      <w:r>
+        <w:tab/>
+      </w:r>
+    </w:p>
+    <w:p>
       <w:r>
         <w:rPr>
           <w:noProof/>
-          <w:lang w:val="en-US"/>
-        </w:rPr>
-        <w:lastRenderedPageBreak/>
+        </w:rPr>
         <w:drawing>
-          <wp:inline distT="0" distB="0" distL="0" distR="0" wp14:anchorId="49279238" wp14:editId="48914B8B">
+          <wp:inline distT="0" distB="0" distL="0" distR="0" wp14:anchorId="0493FE8E" wp14:editId="3C993CA4">
             <wp:extent cx="5731510" cy="3223895"/>
             <wp:effectExtent l="0" t="0" r="2540" b="0"/>
-            <wp:docPr id="43942693" name="Picture 1"/>
+            <wp:docPr id="1665534774" name="Picture 1"/>
             <wp:cNvGraphicFramePr>
               <a:graphicFrameLocks xmlns:a="http://schemas.openxmlformats.org/drawingml/2006/main" noChangeAspect="1"/>
             </wp:cNvGraphicFramePr>
@@ -816,11 +355,11 @@
               <a:graphicData uri="http://schemas.openxmlformats.org/drawingml/2006/picture">
                 <pic:pic xmlns:pic="http://schemas.openxmlformats.org/drawingml/2006/picture">
                   <pic:nvPicPr>
-                    <pic:cNvPr id="43942693" name=""/>
+                    <pic:cNvPr id="1665534774" name=""/>
                     <pic:cNvPicPr/>
                   </pic:nvPicPr>
                   <pic:blipFill>
-                    <a:blip r:embed="rId16"/>
+                    <a:blip r:embed="rId10"/>
                     <a:stretch>
                       <a:fillRect/>
                     </a:stretch>
@@ -840,75 +379,15 @@
           </wp:inline>
         </w:drawing>
       </w:r>
-    </w:p>
-    <w:p>
-      <w:pPr>
-        <w:rPr>
-          <w:lang w:val="en-US"/>
-        </w:rPr>
-      </w:pPr>
-      <w:r>
-        <w:rPr>
-          <w:lang w:val="en-US"/>
-        </w:rPr>
-        <w:t>Step-11:</w:t>
-      </w:r>
-    </w:p>
-    <w:p>
-      <w:pPr>
-        <w:rPr>
-          <w:lang w:val="en-US"/>
-        </w:rPr>
-      </w:pPr>
-      <w:r>
-        <w:rPr>
-          <w:lang w:val="en-US"/>
-        </w:rPr>
-        <w:t>Compile and run the c program with the following commands in terminal.</w:t>
-      </w:r>
-    </w:p>
-    <w:p>
-      <w:pPr>
-        <w:rPr>
-          <w:lang w:val="en-US"/>
-        </w:rPr>
-      </w:pPr>
-      <w:r>
-        <w:rPr>
-          <w:lang w:val="en-US"/>
-        </w:rPr>
-        <w:t>gcc filename.c</w:t>
-      </w:r>
-    </w:p>
-    <w:p>
-      <w:pPr>
-        <w:rPr>
-          <w:lang w:val="en-US"/>
-        </w:rPr>
-      </w:pPr>
-      <w:r>
-        <w:rPr>
-          <w:lang w:val="en-US"/>
-        </w:rPr>
-        <w:t>./a.out</w:t>
-      </w:r>
-    </w:p>
-    <w:p>
-      <w:pPr>
-        <w:rPr>
-          <w:lang w:val="en-US"/>
-        </w:rPr>
-      </w:pPr>
       <w:r>
         <w:rPr>
           <w:noProof/>
-          <w:lang w:val="en-US"/>
         </w:rPr>
         <w:drawing>
-          <wp:inline distT="0" distB="0" distL="0" distR="0" wp14:anchorId="3B90E5A3" wp14:editId="342562AD">
+          <wp:inline distT="0" distB="0" distL="0" distR="0" wp14:anchorId="39758396" wp14:editId="6C45E975">
             <wp:extent cx="5731510" cy="3223895"/>
             <wp:effectExtent l="0" t="0" r="2540" b="0"/>
-            <wp:docPr id="1238774963" name="Picture 1"/>
+            <wp:docPr id="1797323518" name="Picture 1"/>
             <wp:cNvGraphicFramePr>
               <a:graphicFrameLocks xmlns:a="http://schemas.openxmlformats.org/drawingml/2006/main" noChangeAspect="1"/>
             </wp:cNvGraphicFramePr>
@@ -916,11 +395,11 @@
               <a:graphicData uri="http://schemas.openxmlformats.org/drawingml/2006/picture">
                 <pic:pic xmlns:pic="http://schemas.openxmlformats.org/drawingml/2006/picture">
                   <pic:nvPicPr>
-                    <pic:cNvPr id="1238774963" name=""/>
+                    <pic:cNvPr id="1797323518" name=""/>
                     <pic:cNvPicPr/>
                   </pic:nvPicPr>
                   <pic:blipFill>
-                    <a:blip r:embed="rId17"/>
+                    <a:blip r:embed="rId11"/>
                     <a:stretch>
                       <a:fillRect/>
                     </a:stretch>
@@ -944,23 +423,46 @@
     <w:p>
       <w:pPr>
         <w:rPr>
-          <w:lang w:val="en-US"/>
-        </w:rPr>
-      </w:pPr>
-    </w:p>
-    <w:p>
-      <w:pPr>
-        <w:rPr>
-          <w:lang w:val="en-US"/>
+          <w:b/>
+          <w:bCs/>
+          <w:noProof/>
         </w:rPr>
       </w:pPr>
     </w:p>
     <w:p/>
+    <w:p/>
+    <w:p>
+      <w:pPr>
+        <w:rPr>
+          <w:b/>
+          <w:bCs/>
+          <w:noProof/>
+        </w:rPr>
+      </w:pPr>
+    </w:p>
+    <w:p>
+      <w:r>
+        <w:lastRenderedPageBreak/>
+        <w:tab/>
+      </w:r>
+    </w:p>
+    <w:p>
+      <w:r>
+        <w:t>.</w:t>
+      </w:r>
+    </w:p>
+    <w:p>
+      <w:pPr>
+        <w:tabs>
+          <w:tab w:val="left" w:pos="1440"/>
+        </w:tabs>
+      </w:pPr>
+    </w:p>
     <w:sectPr>
-      <w:footerReference w:type="default" r:id="rId18"/>
-      <w:pgSz w:w="11906" w:h="16838"/>
-      <w:pgMar w:top="1440" w:right="1440" w:bottom="1440" w:left="1440" w:header="708" w:footer="708" w:gutter="0"/>
-      <w:cols w:space="708"/>
+      <w:footerReference w:type="default" r:id="rId12"/>
+      <w:pgSz w:w="12240" w:h="15840"/>
+      <w:pgMar w:top="1440" w:right="1440" w:bottom="1440" w:left="1440" w:header="720" w:footer="720" w:gutter="0"/>
+      <w:cols w:space="720"/>
       <w:docGrid w:linePitch="360"/>
     </w:sectPr>
   </w:body>
@@ -999,7 +501,7 @@
       <w:pStyle w:val="Footer"/>
     </w:pPr>
     <w:r>
-      <w:t>m.monish</w:t>
+      <w:t>M.Monish</w:t>
     </w:r>
     <w:r>
       <w:ptab w:relativeTo="margin" w:alignment="center" w:leader="none"/>
@@ -1048,7 +550,7 @@
         <w:kern w:val="2"/>
         <w:sz w:val="22"/>
         <w:szCs w:val="22"/>
-        <w:lang w:val="en-IN" w:eastAsia="en-US" w:bidi="ar-SA"/>
+        <w:lang w:val="en-US" w:eastAsia="en-US" w:bidi="ar-SA"/>
         <w14:ligatures w14:val="standardContextual"/>
       </w:rPr>
     </w:rPrDefault>
@@ -1439,7 +941,10 @@
   <w:style w:type="paragraph" w:default="1" w:styleId="Normal">
     <w:name w:val="Normal"/>
     <w:qFormat/>
-    <w:rsid w:val="00160B2C"/>
+    <w:rsid w:val="00F836E6"/>
+    <w:rPr>
+      <w:lang w:val="en-IN"/>
+    </w:rPr>
   </w:style>
   <w:style w:type="character" w:default="1" w:styleId="DefaultParagraphFont">
     <w:name w:val="Default Paragraph Font"/>
@@ -1468,17 +973,42 @@
     <w:semiHidden/>
     <w:unhideWhenUsed/>
   </w:style>
+  <w:style w:type="paragraph" w:styleId="Header">
+    <w:name w:val="header"/>
+    <w:basedOn w:val="Normal"/>
+    <w:link w:val="HeaderChar"/>
+    <w:uiPriority w:val="99"/>
+    <w:unhideWhenUsed/>
+    <w:rsid w:val="00013845"/>
+    <w:pPr>
+      <w:tabs>
+        <w:tab w:val="center" w:pos="4680"/>
+        <w:tab w:val="right" w:pos="9360"/>
+      </w:tabs>
+      <w:spacing w:after="0" w:line="240" w:lineRule="auto"/>
+    </w:pPr>
+  </w:style>
+  <w:style w:type="character" w:customStyle="1" w:styleId="HeaderChar">
+    <w:name w:val="Header Char"/>
+    <w:basedOn w:val="DefaultParagraphFont"/>
+    <w:link w:val="Header"/>
+    <w:uiPriority w:val="99"/>
+    <w:rsid w:val="00013845"/>
+    <w:rPr>
+      <w:lang w:val="en-IN"/>
+    </w:rPr>
+  </w:style>
   <w:style w:type="paragraph" w:styleId="Footer">
     <w:name w:val="footer"/>
     <w:basedOn w:val="Normal"/>
     <w:link w:val="FooterChar"/>
     <w:uiPriority w:val="99"/>
     <w:unhideWhenUsed/>
-    <w:rsid w:val="00160B2C"/>
+    <w:rsid w:val="00013845"/>
     <w:pPr>
       <w:tabs>
-        <w:tab w:val="center" w:pos="4513"/>
-        <w:tab w:val="right" w:pos="9026"/>
+        <w:tab w:val="center" w:pos="4680"/>
+        <w:tab w:val="right" w:pos="9360"/>
       </w:tabs>
       <w:spacing w:after="0" w:line="240" w:lineRule="auto"/>
     </w:pPr>
@@ -1488,29 +1018,10 @@
     <w:basedOn w:val="DefaultParagraphFont"/>
     <w:link w:val="Footer"/>
     <w:uiPriority w:val="99"/>
-    <w:rsid w:val="00160B2C"/>
-  </w:style>
-  <w:style w:type="paragraph" w:styleId="Header">
-    <w:name w:val="header"/>
-    <w:basedOn w:val="Normal"/>
-    <w:link w:val="HeaderChar"/>
-    <w:uiPriority w:val="99"/>
-    <w:unhideWhenUsed/>
-    <w:rsid w:val="00AC383E"/>
-    <w:pPr>
-      <w:tabs>
-        <w:tab w:val="center" w:pos="4513"/>
-        <w:tab w:val="right" w:pos="9026"/>
-      </w:tabs>
-      <w:spacing w:after="0" w:line="240" w:lineRule="auto"/>
-    </w:pPr>
-  </w:style>
-  <w:style w:type="character" w:customStyle="1" w:styleId="HeaderChar">
-    <w:name w:val="Header Char"/>
-    <w:basedOn w:val="DefaultParagraphFont"/>
-    <w:link w:val="Header"/>
-    <w:uiPriority w:val="99"/>
-    <w:rsid w:val="00AC383E"/>
+    <w:rsid w:val="00013845"/>
+    <w:rPr>
+      <w:lang w:val="en-IN"/>
+    </w:rPr>
   </w:style>
 </w:styles>
 </file>
